--- a/Documents/D2_FINAL_PROJECT_REPORT_FORMATTED.docx
+++ b/Documents/D2_FINAL_PROJECT_REPORT_FORMATTED.docx
@@ -979,7 +979,28 @@
           <w:sz w:val="24"/>
           <w:szCs w:val="24"/>
         </w:rPr>
-        <w:t xml:space="preserve">                                                                              </w:t>
+        <w:t xml:space="preserve">                                                                          </w:t>
+      </w:r>
+      <w:r>
+        <w:rPr>
+          <w:rFonts w:hint="default" w:ascii="Times New Roman" w:hAnsi="Times New Roman" w:eastAsia="Times New Roman" w:cs="Times New Roman"/>
+          <w:color w:val="auto"/>
+          <w:sz w:val="24"/>
+          <w:szCs w:val="24"/>
+          <w:lang w:val="en-US"/>
+        </w:rPr>
+        <w:t xml:space="preserve">    </w:t>
+      </w:r>
+      <w:bookmarkStart w:id="0" w:name="_GoBack"/>
+      <w:bookmarkEnd w:id="0"/>
+      <w:r>
+        <w:rPr>
+          <w:rFonts w:ascii="Times New Roman" w:hAnsi="Times New Roman" w:eastAsia="Times New Roman" w:cs="Times New Roman"/>
+          <w:color w:val="auto"/>
+          <w:sz w:val="24"/>
+          <w:szCs w:val="24"/>
+        </w:rPr>
+        <w:t xml:space="preserve">  </w:t>
       </w:r>
       <w:r>
         <w:rPr>
@@ -5976,8 +5997,6 @@
               </w:rPr>
               <w:t>2</w:t>
             </w:r>
-            <w:bookmarkStart w:id="0" w:name="_GoBack"/>
-            <w:bookmarkEnd w:id="0"/>
           </w:p>
         </w:tc>
       </w:tr>
@@ -8035,6 +8054,12 @@
             <w:insideH w:val="none" w:color="auto" w:sz="0" w:space="0"/>
             <w:insideV w:val="none" w:color="auto" w:sz="0" w:space="0"/>
           </w:tblBorders>
+          <w:tblCellMar>
+            <w:top w:w="0" w:type="dxa"/>
+            <w:left w:w="108" w:type="dxa"/>
+            <w:bottom w:w="0" w:type="dxa"/>
+            <w:right w:w="108" w:type="dxa"/>
+          </w:tblCellMar>
         </w:tblPrEx>
         <w:trPr>
           <w:jc w:val="center"/>
@@ -26582,7 +26607,6 @@
             <w:insideH w:val="single" w:color="auto" w:sz="4" w:space="0"/>
             <w:insideV w:val="single" w:color="auto" w:sz="4" w:space="0"/>
           </w:tblBorders>
-          <w:shd w:val="clear" w:color="auto" w:fill="FFFFFF"/>
           <w:tblCellMar>
             <w:top w:w="15" w:type="dxa"/>
             <w:left w:w="15" w:type="dxa"/>
@@ -27114,6 +27138,7 @@
     </w:p>
     <w:tbl>
       <w:tblPr>
+        <w:tblStyle w:val="10"/>
         <w:tblW w:w="5136" w:type="pct"/>
         <w:tblInd w:w="0" w:type="dxa"/>
         <w:tblBorders>
@@ -27208,7 +27233,6 @@
                 <w:kern w:val="0"/>
                 <w:sz w:val="24"/>
                 <w:szCs w:val="24"/>
-                <w:bdr w:val="none" w:color="auto" w:sz="0" w:space="0"/>
                 <w:lang w:val="en-US" w:eastAsia="zh-CN" w:bidi="ar"/>
               </w:rPr>
               <w:t>Test ID</w:t>
@@ -27263,7 +27287,6 @@
                 <w:kern w:val="0"/>
                 <w:sz w:val="24"/>
                 <w:szCs w:val="24"/>
-                <w:bdr w:val="none" w:color="auto" w:sz="0" w:space="0"/>
                 <w:lang w:val="en-US" w:eastAsia="zh-CN" w:bidi="ar"/>
               </w:rPr>
               <w:t>Test Scenario</w:t>
@@ -27318,7 +27341,6 @@
                 <w:kern w:val="0"/>
                 <w:sz w:val="24"/>
                 <w:szCs w:val="24"/>
-                <w:bdr w:val="none" w:color="auto" w:sz="0" w:space="0"/>
                 <w:lang w:val="en-US" w:eastAsia="zh-CN" w:bidi="ar"/>
               </w:rPr>
               <w:t>Test Steps</w:t>
@@ -27373,7 +27395,6 @@
                 <w:kern w:val="0"/>
                 <w:sz w:val="24"/>
                 <w:szCs w:val="24"/>
-                <w:bdr w:val="none" w:color="auto" w:sz="0" w:space="0"/>
                 <w:lang w:val="en-US" w:eastAsia="zh-CN" w:bidi="ar"/>
               </w:rPr>
               <w:t>Test Data</w:t>
@@ -27428,7 +27449,6 @@
                 <w:kern w:val="0"/>
                 <w:sz w:val="24"/>
                 <w:szCs w:val="24"/>
-                <w:bdr w:val="none" w:color="auto" w:sz="0" w:space="0"/>
                 <w:lang w:val="en-US" w:eastAsia="zh-CN" w:bidi="ar"/>
               </w:rPr>
               <w:t>Expected Results</w:t>
@@ -27483,7 +27503,6 @@
                 <w:kern w:val="0"/>
                 <w:sz w:val="24"/>
                 <w:szCs w:val="24"/>
-                <w:bdr w:val="none" w:color="auto" w:sz="0" w:space="0"/>
                 <w:lang w:val="en-US" w:eastAsia="zh-CN" w:bidi="ar"/>
               </w:rPr>
               <w:t>Actual Results</w:t>
@@ -27539,7 +27558,6 @@
                 <w:kern w:val="0"/>
                 <w:sz w:val="24"/>
                 <w:szCs w:val="24"/>
-                <w:bdr w:val="none" w:color="auto" w:sz="0" w:space="0"/>
                 <w:lang w:val="en-US" w:eastAsia="zh-CN" w:bidi="ar"/>
               </w:rPr>
               <w:t>Status</w:t>
@@ -27608,7 +27626,6 @@
                 <w:kern w:val="0"/>
                 <w:sz w:val="24"/>
                 <w:szCs w:val="24"/>
-                <w:bdr w:val="none" w:color="auto" w:sz="0" w:space="0"/>
                 <w:lang w:val="en-US" w:eastAsia="zh-CN" w:bidi="ar"/>
               </w:rPr>
               <w:t>TU01</w:t>
@@ -27646,7 +27663,6 @@
                 <w:kern w:val="0"/>
                 <w:sz w:val="24"/>
                 <w:szCs w:val="24"/>
-                <w:bdr w:val="none" w:color="auto" w:sz="0" w:space="0"/>
                 <w:lang w:val="en-US" w:eastAsia="zh-CN" w:bidi="ar"/>
               </w:rPr>
             </w:pPr>
@@ -27661,7 +27677,6 @@
                 <w:kern w:val="0"/>
                 <w:sz w:val="24"/>
                 <w:szCs w:val="24"/>
-                <w:bdr w:val="none" w:color="auto" w:sz="0" w:space="0"/>
                 <w:lang w:val="en-US" w:eastAsia="zh-CN" w:bidi="ar"/>
               </w:rPr>
               <w:t>Check User</w:t>
@@ -27698,7 +27713,6 @@
                 <w:kern w:val="0"/>
                 <w:sz w:val="24"/>
                 <w:szCs w:val="24"/>
-                <w:bdr w:val="none" w:color="auto" w:sz="0" w:space="0"/>
                 <w:lang w:val="en-US" w:eastAsia="zh-CN" w:bidi="ar"/>
               </w:rPr>
               <w:t>Login with valid Data</w:t>
@@ -27746,7 +27760,6 @@
                 <w:spacing w:val="0"/>
                 <w:sz w:val="24"/>
                 <w:szCs w:val="24"/>
-                <w:bdr w:val="none" w:color="auto" w:sz="0" w:space="0"/>
               </w:rPr>
               <w:t xml:space="preserve">Go to </w:t>
             </w:r>
@@ -27760,7 +27773,6 @@
                 <w:spacing w:val="0"/>
                 <w:sz w:val="24"/>
                 <w:szCs w:val="24"/>
-                <w:bdr w:val="none" w:color="auto" w:sz="0" w:space="0"/>
                 <w:lang w:val="en-US"/>
               </w:rPr>
               <w:fldChar w:fldCharType="begin"/>
@@ -27775,7 +27787,6 @@
                 <w:spacing w:val="0"/>
                 <w:sz w:val="24"/>
                 <w:szCs w:val="24"/>
-                <w:bdr w:val="none" w:color="auto" w:sz="0" w:space="0"/>
                 <w:lang w:val="en-US"/>
               </w:rPr>
               <w:instrText xml:space="preserve"> HYPERLINK "https://nlptweets.herokuapp.com/login" </w:instrText>
@@ -27790,7 +27801,6 @@
                 <w:spacing w:val="0"/>
                 <w:sz w:val="24"/>
                 <w:szCs w:val="24"/>
-                <w:bdr w:val="none" w:color="auto" w:sz="0" w:space="0"/>
                 <w:lang w:val="en-US"/>
               </w:rPr>
               <w:fldChar w:fldCharType="separate"/>
@@ -27805,7 +27815,6 @@
                 <w:spacing w:val="0"/>
                 <w:sz w:val="24"/>
                 <w:szCs w:val="24"/>
-                <w:bdr w:val="none" w:color="auto" w:sz="0" w:space="0"/>
                 <w:lang w:val="en-US"/>
               </w:rPr>
               <w:t>site</w:t>
@@ -27820,7 +27829,6 @@
                 <w:spacing w:val="0"/>
                 <w:sz w:val="24"/>
                 <w:szCs w:val="24"/>
-                <w:bdr w:val="none" w:color="auto" w:sz="0" w:space="0"/>
                 <w:lang w:val="en-US"/>
               </w:rPr>
               <w:fldChar w:fldCharType="end"/>
@@ -27855,7 +27863,6 @@
                 <w:spacing w:val="0"/>
                 <w:sz w:val="24"/>
                 <w:szCs w:val="24"/>
-                <w:bdr w:val="none" w:color="auto" w:sz="0" w:space="0"/>
               </w:rPr>
               <w:t xml:space="preserve">Enter </w:t>
             </w:r>
@@ -27869,7 +27876,6 @@
                 <w:spacing w:val="0"/>
                 <w:sz w:val="24"/>
                 <w:szCs w:val="24"/>
-                <w:bdr w:val="none" w:color="auto" w:sz="0" w:space="0"/>
                 <w:lang w:val="en-US"/>
               </w:rPr>
               <w:t>UserName</w:t>
@@ -27904,7 +27910,6 @@
                 <w:spacing w:val="0"/>
                 <w:sz w:val="24"/>
                 <w:szCs w:val="24"/>
-                <w:bdr w:val="none" w:color="auto" w:sz="0" w:space="0"/>
               </w:rPr>
               <w:t>Enter Password</w:t>
             </w:r>
@@ -27938,7 +27943,6 @@
                 <w:spacing w:val="0"/>
                 <w:sz w:val="24"/>
                 <w:szCs w:val="24"/>
-                <w:bdr w:val="none" w:color="auto" w:sz="0" w:space="0"/>
               </w:rPr>
               <w:t>Click Submit</w:t>
             </w:r>
@@ -27975,7 +27979,6 @@
                 <w:kern w:val="0"/>
                 <w:sz w:val="24"/>
                 <w:szCs w:val="24"/>
-                <w:bdr w:val="none" w:color="auto" w:sz="0" w:space="0"/>
                 <w:lang w:val="en-US" w:eastAsia="zh-CN" w:bidi="ar"/>
               </w:rPr>
             </w:pPr>
@@ -27990,7 +27993,6 @@
                 <w:kern w:val="0"/>
                 <w:sz w:val="24"/>
                 <w:szCs w:val="24"/>
-                <w:bdr w:val="none" w:color="auto" w:sz="0" w:space="0"/>
                 <w:lang w:val="en-US" w:eastAsia="zh-CN" w:bidi="ar"/>
               </w:rPr>
               <w:t>UserName= demo</w:t>
@@ -28028,7 +28030,6 @@
                 <w:kern w:val="0"/>
                 <w:sz w:val="24"/>
                 <w:szCs w:val="24"/>
-                <w:bdr w:val="none" w:color="auto" w:sz="0" w:space="0"/>
                 <w:lang w:val="en-US" w:eastAsia="zh-CN" w:bidi="ar"/>
               </w:rPr>
               <w:t>Password = demo@123</w:t>
@@ -28078,7 +28079,6 @@
                 <w:kern w:val="0"/>
                 <w:sz w:val="24"/>
                 <w:szCs w:val="24"/>
-                <w:bdr w:val="none" w:color="auto" w:sz="0" w:space="0"/>
                 <w:lang w:val="en-US" w:eastAsia="zh-CN" w:bidi="ar"/>
               </w:rPr>
               <w:t>User should Login into an application</w:t>
@@ -28128,7 +28128,6 @@
                 <w:kern w:val="0"/>
                 <w:sz w:val="24"/>
                 <w:szCs w:val="24"/>
-                <w:bdr w:val="none" w:color="auto" w:sz="0" w:space="0"/>
                 <w:lang w:val="en-US" w:eastAsia="zh-CN" w:bidi="ar"/>
               </w:rPr>
               <w:t>As Expected</w:t>
@@ -28178,7 +28177,6 @@
                 <w:kern w:val="0"/>
                 <w:sz w:val="24"/>
                 <w:szCs w:val="24"/>
-                <w:bdr w:val="none" w:color="auto" w:sz="0" w:space="0"/>
                 <w:lang w:val="en-US" w:eastAsia="zh-CN" w:bidi="ar"/>
               </w:rPr>
               <w:t>Pass</w:t>
@@ -28196,7 +28194,6 @@
             <w:insideH w:val="single" w:color="auto" w:sz="4" w:space="0"/>
             <w:insideV w:val="single" w:color="auto" w:sz="4" w:space="0"/>
           </w:tblBorders>
-          <w:shd w:val="clear" w:color="auto" w:fill="FFFFFF"/>
           <w:tblCellMar>
             <w:top w:w="15" w:type="dxa"/>
             <w:left w:w="15" w:type="dxa"/>
@@ -28247,7 +28244,6 @@
                 <w:kern w:val="0"/>
                 <w:sz w:val="24"/>
                 <w:szCs w:val="24"/>
-                <w:bdr w:val="none" w:color="auto" w:sz="0" w:space="0"/>
                 <w:lang w:val="en-US" w:eastAsia="zh-CN" w:bidi="ar"/>
               </w:rPr>
               <w:t>TU02</w:t>
@@ -28285,7 +28281,6 @@
                 <w:kern w:val="0"/>
                 <w:sz w:val="24"/>
                 <w:szCs w:val="24"/>
-                <w:bdr w:val="none" w:color="auto" w:sz="0" w:space="0"/>
                 <w:lang w:val="en-US" w:eastAsia="zh-CN" w:bidi="ar"/>
               </w:rPr>
             </w:pPr>
@@ -28300,7 +28295,6 @@
                 <w:kern w:val="0"/>
                 <w:sz w:val="24"/>
                 <w:szCs w:val="24"/>
-                <w:bdr w:val="none" w:color="auto" w:sz="0" w:space="0"/>
                 <w:lang w:val="en-US" w:eastAsia="zh-CN" w:bidi="ar"/>
               </w:rPr>
               <w:t>Check User</w:t>
@@ -28337,7 +28331,6 @@
                 <w:kern w:val="0"/>
                 <w:sz w:val="24"/>
                 <w:szCs w:val="24"/>
-                <w:bdr w:val="none" w:color="auto" w:sz="0" w:space="0"/>
                 <w:lang w:val="en-US" w:eastAsia="zh-CN" w:bidi="ar"/>
               </w:rPr>
               <w:t>Login with invalid Data</w:t>
@@ -28385,7 +28378,6 @@
                 <w:spacing w:val="0"/>
                 <w:sz w:val="24"/>
                 <w:szCs w:val="24"/>
-                <w:bdr w:val="none" w:color="auto" w:sz="0" w:space="0"/>
               </w:rPr>
               <w:t xml:space="preserve">Go to </w:t>
             </w:r>
@@ -28489,7 +28481,6 @@
                 <w:spacing w:val="0"/>
                 <w:sz w:val="24"/>
                 <w:szCs w:val="24"/>
-                <w:bdr w:val="none" w:color="auto" w:sz="0" w:space="0"/>
               </w:rPr>
               <w:t>Enter User</w:t>
             </w:r>
@@ -28503,7 +28494,6 @@
                 <w:spacing w:val="0"/>
                 <w:sz w:val="24"/>
                 <w:szCs w:val="24"/>
-                <w:bdr w:val="none" w:color="auto" w:sz="0" w:space="0"/>
                 <w:lang w:val="en-US"/>
               </w:rPr>
               <w:t>Name</w:t>
@@ -28538,7 +28528,6 @@
                 <w:spacing w:val="0"/>
                 <w:sz w:val="24"/>
                 <w:szCs w:val="24"/>
-                <w:bdr w:val="none" w:color="auto" w:sz="0" w:space="0"/>
               </w:rPr>
               <w:t>Enter Password</w:t>
             </w:r>
@@ -28572,7 +28561,6 @@
                 <w:spacing w:val="0"/>
                 <w:sz w:val="24"/>
                 <w:szCs w:val="24"/>
-                <w:bdr w:val="none" w:color="auto" w:sz="0" w:space="0"/>
               </w:rPr>
               <w:t>Click Submit</w:t>
             </w:r>
@@ -28622,7 +28610,6 @@
                 <w:kern w:val="0"/>
                 <w:sz w:val="24"/>
                 <w:szCs w:val="24"/>
-                <w:bdr w:val="none" w:color="auto" w:sz="0" w:space="0"/>
                 <w:lang w:val="en-US" w:eastAsia="zh-CN" w:bidi="ar"/>
               </w:rPr>
               <w:t>UserName = demo Password = demo123</w:t>
@@ -28672,7 +28659,6 @@
                 <w:kern w:val="0"/>
                 <w:sz w:val="24"/>
                 <w:szCs w:val="24"/>
-                <w:bdr w:val="none" w:color="auto" w:sz="0" w:space="0"/>
                 <w:lang w:val="en-US" w:eastAsia="zh-CN" w:bidi="ar"/>
               </w:rPr>
               <w:t>User should not Login into an application</w:t>
@@ -28722,7 +28708,6 @@
                 <w:kern w:val="0"/>
                 <w:sz w:val="24"/>
                 <w:szCs w:val="24"/>
-                <w:bdr w:val="none" w:color="auto" w:sz="0" w:space="0"/>
                 <w:lang w:val="en-US" w:eastAsia="zh-CN" w:bidi="ar"/>
               </w:rPr>
               <w:t>As Expected</w:t>
@@ -28772,7 +28757,6 @@
                 <w:kern w:val="0"/>
                 <w:sz w:val="24"/>
                 <w:szCs w:val="24"/>
-                <w:bdr w:val="none" w:color="auto" w:sz="0" w:space="0"/>
                 <w:lang w:val="en-US" w:eastAsia="zh-CN" w:bidi="ar"/>
               </w:rPr>
               <w:t>Pass</w:t>
@@ -35019,7 +35003,7 @@
     <w:lsdException w:qFormat="1" w:unhideWhenUsed="0" w:uiPriority="10" w:semiHidden="0" w:name="Title"/>
     <w:lsdException w:uiPriority="99" w:name="Closing"/>
     <w:lsdException w:uiPriority="99" w:name="Signature"/>
-    <w:lsdException w:uiPriority="1" w:name="Default Paragraph Font"/>
+    <w:lsdException w:qFormat="1" w:uiPriority="1" w:name="Default Paragraph Font"/>
     <w:lsdException w:qFormat="1" w:unhideWhenUsed="0" w:uiPriority="0" w:semiHidden="0" w:name="Body Text"/>
     <w:lsdException w:uiPriority="99" w:name="Body Text Indent"/>
     <w:lsdException w:uiPriority="99" w:name="List Continue"/>
@@ -35368,6 +35352,7 @@
     <w:name w:val="Default Paragraph Font"/>
     <w:semiHidden/>
     <w:unhideWhenUsed/>
+    <w:qFormat/>
     <w:uiPriority w:val="1"/>
   </w:style>
   <w:style w:type="table" w:default="1" w:styleId="10">
